--- a/Module03/CodeGym-A1120I1_Pham_Thi_Quynh_Nhu_tuan1_module3.docx
+++ b/Module03/CodeGym-A1120I1_Pham_Thi_Quynh_Nhu_tuan1_module3.docx
@@ -279,7 +279,15 @@
                 <w:sz w:val="26"/>
                 <w:szCs w:val="26"/>
               </w:rPr>
-              <w:t>13/5</w:t>
+              <w:t>27</w:t>
+            </w:r>
+            <w:r>
+              <w:rPr>
+                <w:rFonts w:ascii="Times New Roman" w:hAnsi="Times New Roman" w:cs="Times New Roman"/>
+                <w:sz w:val="26"/>
+                <w:szCs w:val="26"/>
+              </w:rPr>
+              <w:t>/5</w:t>
             </w:r>
             <w:r>
               <w:rPr>
@@ -356,7 +364,7 @@
                 <w:sz w:val="26"/>
                 <w:szCs w:val="26"/>
               </w:rPr>
-              <w:t>10</w:t>
+              <w:t>21</w:t>
             </w:r>
             <w:r>
               <w:rPr>
@@ -458,7 +466,25 @@
                 <w:sz w:val="26"/>
                 <w:szCs w:val="26"/>
               </w:rPr>
-              <w:t xml:space="preserve">       13/5</w:t>
+              <w:t xml:space="preserve">       </w:t>
+            </w:r>
+            <w:r>
+              <w:rPr>
+                <w:rFonts w:ascii="Times New Roman" w:hAnsi="Times New Roman" w:cs="Times New Roman"/>
+                <w:sz w:val="26"/>
+                <w:szCs w:val="26"/>
+              </w:rPr>
+              <w:t>26</w:t>
+            </w:r>
+            <w:bookmarkStart w:id="0" w:name="_GoBack"/>
+            <w:bookmarkEnd w:id="0"/>
+            <w:r>
+              <w:rPr>
+                <w:rFonts w:ascii="Times New Roman" w:hAnsi="Times New Roman" w:cs="Times New Roman"/>
+                <w:sz w:val="26"/>
+                <w:szCs w:val="26"/>
+              </w:rPr>
+              <w:t>/5</w:t>
             </w:r>
             <w:r>
               <w:rPr>
@@ -2934,9 +2960,9 @@
                   <w:rFonts w:ascii="Open Sans" w:hAnsi="Open Sans" w:cs="Open Sans"/>
                   <w:b/>
                   <w:bCs/>
-                  <w:color w:val="232476"/>
+                  <w:color w:val="62A8EB"/>
                 </w:rPr>
-                <w:t>1. Cơ sở dữ liệu quan hệ</w:t>
+                <w:t>5. SQL View, Index &amp; Stored Procedure</w:t>
               </w:r>
             </w:hyperlink>
           </w:p>
@@ -2947,9 +2973,7 @@
               <w:spacing w:before="30" w:after="150"/>
               <w:ind w:left="75" w:right="75"/>
               <w:rPr>
-                <w:rFonts w:ascii="Open Sans" w:hAnsi="Open Sans" w:cs="Open Sans"/>
-                <w:b/>
-                <w:bCs/>
+                <w:rFonts w:ascii="Open Sans" w:eastAsia="Times New Roman" w:hAnsi="Open Sans" w:cs="Open Sans"/>
                 <w:color w:val="37474F"/>
               </w:rPr>
             </w:pPr>
@@ -2962,7 +2986,7 @@
                   <w:bCs/>
                   <w:color w:val="62A8EB"/>
                 </w:rPr>
-                <w:t>2. Thiết kế và tạo CSDL</w:t>
+                <w:t>6. CSS - Cascading Style Stylesheet</w:t>
               </w:r>
             </w:hyperlink>
           </w:p>
@@ -2986,7 +3010,7 @@
                   <w:bCs/>
                   <w:color w:val="62A8EB"/>
                 </w:rPr>
-                <w:t>3. Thao tác với CSDL</w:t>
+                <w:t>7. Thiết kế bố cục trang web</w:t>
               </w:r>
             </w:hyperlink>
           </w:p>
@@ -3302,9 +3326,7 @@
               <w:spacing w:before="30" w:after="150"/>
               <w:ind w:left="75" w:right="75"/>
               <w:rPr>
-                <w:rFonts w:ascii="Open Sans" w:hAnsi="Open Sans" w:cs="Open Sans"/>
-                <w:b/>
-                <w:bCs/>
+                <w:rFonts w:ascii="Open Sans" w:eastAsia="Times New Roman" w:hAnsi="Open Sans" w:cs="Open Sans"/>
                 <w:color w:val="37474F"/>
               </w:rPr>
             </w:pPr>
@@ -3317,7 +3339,7 @@
                   <w:bCs/>
                   <w:color w:val="62A8EB"/>
                 </w:rPr>
-                <w:t>2. Thiết kế và tạo CSDL</w:t>
+                <w:t>7. Thiết kế bố cục trang web</w:t>
               </w:r>
             </w:hyperlink>
           </w:p>
@@ -3347,14 +3369,87 @@
           </w:tcPr>
           <w:p>
             <w:pPr>
-              <w:pStyle w:val="TableParagraph"/>
-              <w:rPr>
-                <w:rFonts w:ascii="Times New Roman" w:hAnsi="Times New Roman" w:cs="Times New Roman"/>
-                <w:sz w:val="26"/>
-                <w:szCs w:val="26"/>
+              <w:widowControl/>
+              <w:shd w:val="clear" w:color="auto" w:fill="FFFFFF"/>
+              <w:suppressAutoHyphens w:val="0"/>
+              <w:rPr>
+                <w:rFonts w:ascii="Open Sans" w:eastAsia="Times New Roman" w:hAnsi="Open Sans" w:cs="Open Sans"/>
+                <w:color w:val="526069"/>
+                <w:sz w:val="21"/>
+                <w:szCs w:val="21"/>
+                <w:lang w:eastAsia="ja-JP"/>
               </w:rPr>
             </w:pPr>
             <w:hyperlink r:id="rId11" w:history="1">
+              <w:r>
+                <w:rPr>
+                  <w:rFonts w:ascii="Open Sans" w:eastAsia="Times New Roman" w:hAnsi="Open Sans" w:cs="Open Sans"/>
+                  <w:color w:val="232476"/>
+                  <w:sz w:val="21"/>
+                  <w:szCs w:val="21"/>
+                  <w:u w:val="single"/>
+                  <w:lang w:eastAsia="ja-JP"/>
+                </w:rPr>
+                <w:t>Tạo layout với các thẻ HTML5 và CSS</w:t>
+              </w:r>
+              <w:r>
+                <w:rPr>
+                  <w:rFonts w:ascii="Open Sans" w:eastAsia="Times New Roman" w:hAnsi="Open Sans" w:cs="Open Sans"/>
+                  <w:color w:val="232476"/>
+                  <w:sz w:val="21"/>
+                  <w:szCs w:val="21"/>
+                  <w:u w:val="single"/>
+                  <w:bdr w:val="none" w:sz="0" w:space="0" w:color="auto" w:frame="1"/>
+                  <w:lang w:eastAsia="ja-JP"/>
+                </w:rPr>
+                <w:t>Page</w:t>
+              </w:r>
+            </w:hyperlink>
+          </w:p>
+          <w:p>
+            <w:pPr>
+              <w:widowControl/>
+              <w:shd w:val="clear" w:color="auto" w:fill="FFFFFF"/>
+              <w:suppressAutoHyphens w:val="0"/>
+              <w:rPr>
+                <w:rFonts w:ascii="Open Sans" w:eastAsia="Times New Roman" w:hAnsi="Open Sans" w:cs="Open Sans"/>
+                <w:color w:val="526069"/>
+                <w:sz w:val="21"/>
+                <w:szCs w:val="21"/>
+                <w:lang w:eastAsia="ja-JP"/>
+              </w:rPr>
+            </w:pPr>
+            <w:hyperlink r:id="rId12" w:history="1">
+              <w:r>
+                <w:rPr>
+                  <w:rFonts w:ascii="Open Sans" w:eastAsia="Times New Roman" w:hAnsi="Open Sans" w:cs="Open Sans"/>
+                  <w:color w:val="232476"/>
+                  <w:sz w:val="21"/>
+                  <w:szCs w:val="21"/>
+                  <w:u w:val="single"/>
+                  <w:lang w:eastAsia="ja-JP"/>
+                </w:rPr>
+                <w:t>[Bài tập] Tạo giao diện giản lược của trang chủ Facebook</w:t>
+              </w:r>
+              <w:r>
+                <w:rPr>
+                  <w:rFonts w:ascii="Open Sans" w:eastAsia="Times New Roman" w:hAnsi="Open Sans" w:cs="Open Sans"/>
+                  <w:color w:val="232476"/>
+                  <w:sz w:val="21"/>
+                  <w:szCs w:val="21"/>
+                  <w:u w:val="single"/>
+                  <w:bdr w:val="none" w:sz="0" w:space="0" w:color="auto" w:frame="1"/>
+                  <w:lang w:eastAsia="ja-JP"/>
+                </w:rPr>
+                <w:t>Assignment</w:t>
+              </w:r>
+            </w:hyperlink>
+          </w:p>
+          <w:p>
+            <w:pPr>
+              <w:pStyle w:val="TableParagraph"/>
+            </w:pPr>
+            <w:hyperlink r:id="rId13" w:history="1">
               <w:r>
                 <w:rPr>
                   <w:rStyle w:val="instancename"/>
@@ -3365,7 +3460,31 @@
                   <w:u w:val="single"/>
                   <w:shd w:val="clear" w:color="auto" w:fill="FFFFFF"/>
                 </w:rPr>
-                <w:t>[Bài tập] Phân tích và thiết kế CSDL</w:t>
+                <w:t>[Bài tập] Phát triển trang web xem hoạt hình trực tuyến</w:t>
+              </w:r>
+            </w:hyperlink>
+          </w:p>
+          <w:p>
+            <w:pPr>
+              <w:pStyle w:val="TableParagraph"/>
+              <w:rPr>
+                <w:rFonts w:ascii="Times New Roman" w:hAnsi="Times New Roman" w:cs="Times New Roman"/>
+                <w:sz w:val="26"/>
+                <w:szCs w:val="26"/>
+              </w:rPr>
+            </w:pPr>
+            <w:hyperlink r:id="rId14" w:history="1">
+              <w:r>
+                <w:rPr>
+                  <w:rStyle w:val="instancename"/>
+                  <w:rFonts w:ascii="Open Sans" w:hAnsi="Open Sans" w:cs="Open Sans"/>
+                  <w:color w:val="232476"/>
+                  <w:sz w:val="21"/>
+                  <w:szCs w:val="21"/>
+                  <w:u w:val="single"/>
+                  <w:shd w:val="clear" w:color="auto" w:fill="FFFFFF"/>
+                </w:rPr>
+                <w:t>Bài tập] Tạo trang web đọc truyện trực tuyến</w:t>
               </w:r>
               <w:r>
                 <w:rPr>
@@ -3382,6 +3501,207 @@
               </w:r>
             </w:hyperlink>
           </w:p>
+          <w:p>
+            <w:pPr>
+              <w:pStyle w:val="TableParagraph"/>
+              <w:rPr>
+                <w:rFonts w:ascii="Times New Roman" w:hAnsi="Times New Roman" w:cs="Times New Roman"/>
+                <w:sz w:val="26"/>
+                <w:szCs w:val="26"/>
+              </w:rPr>
+            </w:pPr>
+            <w:hyperlink r:id="rId15" w:history="1">
+              <w:r>
+                <w:rPr>
+                  <w:rStyle w:val="instancename"/>
+                  <w:rFonts w:ascii="Open Sans" w:hAnsi="Open Sans" w:cs="Open Sans"/>
+                  <w:color w:val="232476"/>
+                  <w:sz w:val="21"/>
+                  <w:szCs w:val="21"/>
+                  <w:u w:val="single"/>
+                  <w:shd w:val="clear" w:color="auto" w:fill="FFFFFF"/>
+                </w:rPr>
+                <w:t>[Bài tập] Tạo layout với RWD</w:t>
+              </w:r>
+              <w:r>
+                <w:rPr>
+                  <w:rStyle w:val="accesshide"/>
+                  <w:rFonts w:ascii="Open Sans" w:hAnsi="Open Sans" w:cs="Open Sans"/>
+                  <w:color w:val="232476"/>
+                  <w:sz w:val="21"/>
+                  <w:szCs w:val="21"/>
+                  <w:u w:val="single"/>
+                  <w:bdr w:val="none" w:sz="0" w:space="0" w:color="auto" w:frame="1"/>
+                  <w:shd w:val="clear" w:color="auto" w:fill="FFFFFF"/>
+                </w:rPr>
+                <w:t>Page</w:t>
+              </w:r>
+            </w:hyperlink>
+            <w:r>
+              <w:rPr>
+                <w:rFonts w:ascii="Open Sans" w:eastAsia="Times New Roman" w:hAnsi="Open Sans" w:cs="Open Sans"/>
+                <w:noProof/>
+                <w:color w:val="526069"/>
+                <w:sz w:val="21"/>
+                <w:szCs w:val="21"/>
+                <w:shd w:val="clear" w:color="auto" w:fill="FFFFFF"/>
+                <w:lang w:eastAsia="ja-JP"/>
+              </w:rPr>
+              <mc:AlternateContent>
+                <mc:Choice Requires="wps">
+                  <w:drawing>
+                    <wp:inline distT="0" distB="0" distL="0" distR="0" wp14:anchorId="70D6783F" wp14:editId="3EC8138F">
+                      <wp:extent cx="304800" cy="304800"/>
+                      <wp:effectExtent l="0" t="0" r="0" b="0"/>
+                      <wp:docPr id="10" name="Rectangle 10" descr="Not completed: [Bài tập] Tạo giao diện giản lược của trang chủ Facebook"/>
+                      <wp:cNvGraphicFramePr>
+                        <a:graphicFrameLocks xmlns:a="http://schemas.openxmlformats.org/drawingml/2006/main" noChangeAspect="1"/>
+                      </wp:cNvGraphicFramePr>
+                      <a:graphic xmlns:a="http://schemas.openxmlformats.org/drawingml/2006/main">
+                        <a:graphicData uri="http://schemas.microsoft.com/office/word/2010/wordprocessingShape">
+                          <wps:wsp>
+                            <wps:cNvSpPr>
+                              <a:spLocks noChangeAspect="1" noChangeArrowheads="1"/>
+                            </wps:cNvSpPr>
+                            <wps:spPr bwMode="auto">
+                              <a:xfrm>
+                                <a:off x="0" y="0"/>
+                                <a:ext cx="304800" cy="304800"/>
+                              </a:xfrm>
+                              <a:prstGeom prst="rect">
+                                <a:avLst/>
+                              </a:prstGeom>
+                              <a:noFill/>
+                              <a:ln>
+                                <a:noFill/>
+                              </a:ln>
+                              <a:extLst>
+                                <a:ext uri="{909E8E84-426E-40DD-AFC4-6F175D3DCCD1}">
+                                  <a14:hiddenFill xmlns:a14="http://schemas.microsoft.com/office/drawing/2010/main">
+                                    <a:solidFill>
+                                      <a:srgbClr val="FFFFFF"/>
+                                    </a:solidFill>
+                                  </a14:hiddenFill>
+                                </a:ext>
+                                <a:ext uri="{91240B29-F687-4F45-9708-019B960494DF}">
+                                  <a14:hiddenLine xmlns:a14="http://schemas.microsoft.com/office/drawing/2010/main" w="9525">
+                                    <a:solidFill>
+                                      <a:srgbClr val="000000"/>
+                                    </a:solidFill>
+                                    <a:miter lim="800000"/>
+                                    <a:headEnd/>
+                                    <a:tailEnd/>
+                                  </a14:hiddenLine>
+                                </a:ext>
+                              </a:extLst>
+                            </wps:spPr>
+                            <wps:bodyPr rot="0" vert="horz" wrap="square" lIns="91440" tIns="45720" rIns="91440" bIns="45720" anchor="t" anchorCtr="0" upright="1">
+                              <a:noAutofit/>
+                            </wps:bodyPr>
+                          </wps:wsp>
+                        </a:graphicData>
+                      </a:graphic>
+                    </wp:inline>
+                  </w:drawing>
+                </mc:Choice>
+                <mc:Fallback>
+                  <w:pict>
+                    <v:rect w14:anchorId="45BDFD92" id="Rectangle 10" o:spid="_x0000_s1026" alt="Not completed: [Bài tập] Tạo giao diện giản lược của trang chủ Facebook" style="width:24pt;height:24pt;visibility:visible;mso-wrap-style:square;mso-left-percent:-10001;mso-top-percent:-10001;mso-position-horizontal:absolute;mso-position-horizontal-relative:char;mso-position-vertical:absolute;mso-position-vertical-relative:line;mso-left-percent:-10001;mso-top-percent:-10001;v-text-anchor:top" o:gfxdata="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" filled="f" stroked="f">
+                      <o:lock v:ext="edit" aspectratio="t"/>
+                      <w10:anchorlock/>
+                    </v:rect>
+                  </w:pict>
+                </mc:Fallback>
+              </mc:AlternateContent>
+            </w:r>
+          </w:p>
+          <w:p>
+            <w:pPr>
+              <w:pStyle w:val="TableParagraph"/>
+              <w:rPr>
+                <w:rFonts w:ascii="Times New Roman" w:hAnsi="Times New Roman" w:cs="Times New Roman"/>
+                <w:sz w:val="26"/>
+                <w:szCs w:val="26"/>
+              </w:rPr>
+            </w:pPr>
+            <w:r>
+              <w:rPr>
+                <w:rFonts w:ascii="Open Sans" w:eastAsia="Times New Roman" w:hAnsi="Open Sans" w:cs="Open Sans"/>
+                <w:noProof/>
+                <w:color w:val="526069"/>
+                <w:sz w:val="21"/>
+                <w:szCs w:val="21"/>
+                <w:shd w:val="clear" w:color="auto" w:fill="FFFFFF"/>
+                <w:lang w:eastAsia="ja-JP"/>
+              </w:rPr>
+              <mc:AlternateContent>
+                <mc:Choice Requires="wps">
+                  <w:drawing>
+                    <wp:inline distT="0" distB="0" distL="0" distR="0" wp14:anchorId="7B91B7E6" wp14:editId="7517738F">
+                      <wp:extent cx="304800" cy="304800"/>
+                      <wp:effectExtent l="0" t="0" r="0" b="0"/>
+                      <wp:docPr id="9" name="Rectangle 9" descr="Not completed: [Bài tập] Tạo layout với các thẻ HTML5 và CSS"/>
+                      <wp:cNvGraphicFramePr>
+                        <a:graphicFrameLocks xmlns:a="http://schemas.openxmlformats.org/drawingml/2006/main" noChangeAspect="1"/>
+                      </wp:cNvGraphicFramePr>
+                      <a:graphic xmlns:a="http://schemas.openxmlformats.org/drawingml/2006/main">
+                        <a:graphicData uri="http://schemas.microsoft.com/office/word/2010/wordprocessingShape">
+                          <wps:wsp>
+                            <wps:cNvSpPr>
+                              <a:spLocks noChangeAspect="1" noChangeArrowheads="1"/>
+                            </wps:cNvSpPr>
+                            <wps:spPr bwMode="auto">
+                              <a:xfrm>
+                                <a:off x="0" y="0"/>
+                                <a:ext cx="304800" cy="304800"/>
+                              </a:xfrm>
+                              <a:prstGeom prst="rect">
+                                <a:avLst/>
+                              </a:prstGeom>
+                              <a:noFill/>
+                              <a:ln>
+                                <a:noFill/>
+                              </a:ln>
+                              <a:extLst>
+                                <a:ext uri="{909E8E84-426E-40DD-AFC4-6F175D3DCCD1}">
+                                  <a14:hiddenFill xmlns:a14="http://schemas.microsoft.com/office/drawing/2010/main">
+                                    <a:solidFill>
+                                      <a:srgbClr val="FFFFFF"/>
+                                    </a:solidFill>
+                                  </a14:hiddenFill>
+                                </a:ext>
+                                <a:ext uri="{91240B29-F687-4F45-9708-019B960494DF}">
+                                  <a14:hiddenLine xmlns:a14="http://schemas.microsoft.com/office/drawing/2010/main" w="9525">
+                                    <a:solidFill>
+                                      <a:srgbClr val="000000"/>
+                                    </a:solidFill>
+                                    <a:miter lim="800000"/>
+                                    <a:headEnd/>
+                                    <a:tailEnd/>
+                                  </a14:hiddenLine>
+                                </a:ext>
+                              </a:extLst>
+                            </wps:spPr>
+                            <wps:bodyPr rot="0" vert="horz" wrap="square" lIns="91440" tIns="45720" rIns="91440" bIns="45720" anchor="t" anchorCtr="0" upright="1">
+                              <a:noAutofit/>
+                            </wps:bodyPr>
+                          </wps:wsp>
+                        </a:graphicData>
+                      </a:graphic>
+                    </wp:inline>
+                  </w:drawing>
+                </mc:Choice>
+                <mc:Fallback>
+                  <w:pict>
+                    <v:rect w14:anchorId="08C9982C" id="Rectangle 9" o:spid="_x0000_s1026" alt="Not completed: [Bài tập] Tạo layout với các thẻ HTML5 và CSS" style="width:24pt;height:24pt;visibility:visible;mso-wrap-style:square;mso-left-percent:-10001;mso-top-percent:-10001;mso-position-horizontal:absolute;mso-position-horizontal-relative:char;mso-position-vertical:absolute;mso-position-vertical-relative:line;mso-left-percent:-10001;mso-top-percent:-10001;v-text-anchor:top" o:gfxdata="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" filled="f" stroked="f">
+                      <o:lock v:ext="edit" aspectratio="t"/>
+                      <w10:anchorlock/>
+                    </v:rect>
+                  </w:pict>
+                </mc:Fallback>
+              </mc:AlternateContent>
+            </w:r>
+          </w:p>
         </w:tc>
         <w:tc>
           <w:tcPr>
@@ -3411,7 +3731,15 @@
                 <w:sz w:val="26"/>
                 <w:szCs w:val="26"/>
               </w:rPr>
-              <w:t>Ngày 15/5</w:t>
+              <w:t>Ngày 28</w:t>
+            </w:r>
+            <w:r>
+              <w:rPr>
+                <w:rFonts w:ascii="Times New Roman" w:hAnsi="Times New Roman" w:cs="Times New Roman"/>
+                <w:sz w:val="26"/>
+                <w:szCs w:val="26"/>
+              </w:rPr>
+              <w:t>/5</w:t>
             </w:r>
             <w:r>
               <w:rPr>
@@ -4126,6 +4454,7 @@
                 <w:sz w:val="26"/>
                 <w:szCs w:val="26"/>
               </w:rPr>
+              <w:lastRenderedPageBreak/>
               <w:t>Câu hỏi</w:t>
             </w:r>
           </w:p>
@@ -5577,26 +5906,44 @@
           <w:p>
             <w:pPr>
               <w:pStyle w:val="Heading3"/>
-              <w:shd w:val="clear" w:color="auto" w:fill="FFFFFF"/>
-              <w:spacing w:before="30" w:after="150"/>
-              <w:ind w:left="75" w:right="75"/>
+              <w:shd w:val="clear" w:color="auto" w:fill="F1F4F5"/>
+              <w:spacing w:before="0"/>
+              <w:jc w:val="center"/>
               <w:rPr>
                 <w:rFonts w:ascii="Open Sans" w:eastAsia="Times New Roman" w:hAnsi="Open Sans" w:cs="Open Sans"/>
                 <w:color w:val="37474F"/>
               </w:rPr>
             </w:pPr>
-            <w:hyperlink r:id="rId12" w:history="1">
-              <w:r>
-                <w:rPr>
-                  <w:rStyle w:val="Hyperlink"/>
-                  <w:rFonts w:ascii="Open Sans" w:hAnsi="Open Sans" w:cs="Open Sans"/>
-                  <w:b/>
-                  <w:bCs/>
-                  <w:color w:val="232476"/>
-                </w:rPr>
-                <w:t>4. Các hàm thông dụng trong SQL</w:t>
-              </w:r>
-            </w:hyperlink>
+            <w:r>
+              <w:rPr>
+                <w:rFonts w:ascii="Open Sans" w:hAnsi="Open Sans" w:cs="Open Sans"/>
+                <w:b/>
+                <w:bCs/>
+                <w:color w:val="37474F"/>
+              </w:rPr>
+              <w:t>8. Bootstrap cơ bản</w:t>
+            </w:r>
+          </w:p>
+          <w:p>
+            <w:pPr>
+              <w:pStyle w:val="Heading3"/>
+              <w:shd w:val="clear" w:color="auto" w:fill="F1F4F5"/>
+              <w:spacing w:before="0"/>
+              <w:jc w:val="center"/>
+              <w:rPr>
+                <w:rFonts w:ascii="Open Sans" w:eastAsia="Times New Roman" w:hAnsi="Open Sans" w:cs="Open Sans"/>
+                <w:color w:val="37474F"/>
+              </w:rPr>
+            </w:pPr>
+            <w:r>
+              <w:rPr>
+                <w:rFonts w:ascii="Open Sans" w:hAnsi="Open Sans" w:cs="Open Sans"/>
+                <w:b/>
+                <w:bCs/>
+                <w:color w:val="37474F"/>
+              </w:rPr>
+              <w:t>9. Tổng quan ứng dụng Web</w:t>
+            </w:r>
           </w:p>
           <w:p>
             <w:pPr>
@@ -5605,28 +5952,6 @@
               <w:spacing w:before="30" w:after="150"/>
               <w:ind w:left="75" w:right="75"/>
               <w:rPr>
-                <w:rFonts w:ascii="Open Sans" w:eastAsia="Times New Roman" w:hAnsi="Open Sans" w:cs="Open Sans"/>
-                <w:color w:val="37474F"/>
-              </w:rPr>
-            </w:pPr>
-            <w:hyperlink r:id="rId13" w:history="1">
-              <w:r>
-                <w:rPr>
-                  <w:rStyle w:val="Hyperlink"/>
-                  <w:rFonts w:ascii="Open Sans" w:hAnsi="Open Sans" w:cs="Open Sans"/>
-                  <w:b/>
-                  <w:bCs/>
-                  <w:color w:val="62A8EB"/>
-                </w:rPr>
-                <w:t>5. SQL View, Index &amp; Stored Procedure</w:t>
-              </w:r>
-            </w:hyperlink>
-          </w:p>
-          <w:p>
-            <w:pPr>
-              <w:pStyle w:val="TableParagraph"/>
-              <w:ind w:firstLine="130"/>
-              <w:rPr>
                 <w:rFonts w:ascii="Times New Roman" w:hAnsi="Times New Roman" w:cs="Times New Roman"/>
                 <w:sz w:val="26"/>
                 <w:szCs w:val="26"/>
@@ -5670,8 +5995,6 @@
               </w:rPr>
               <w:t>n tới</w:t>
             </w:r>
-            <w:bookmarkStart w:id="0" w:name="_GoBack"/>
-            <w:bookmarkEnd w:id="0"/>
           </w:p>
         </w:tc>
       </w:tr>
@@ -5687,8 +6010,8 @@
     </w:p>
     <w:p/>
     <w:sectPr>
-      <w:headerReference w:type="default" r:id="rId14"/>
-      <w:footerReference w:type="default" r:id="rId15"/>
+      <w:headerReference w:type="default" r:id="rId16"/>
+      <w:footerReference w:type="default" r:id="rId17"/>
       <w:pgSz w:w="12240" w:h="15840"/>
       <w:pgMar w:top="1580" w:right="1380" w:bottom="1080" w:left="1200" w:header="0" w:footer="895" w:gutter="0"/>
       <w:cols w:space="720"/>
@@ -5834,7 +6157,7 @@
             </wp:anchor>
           </w:drawing>
         </mc:Choice>
-        <mc:Fallback xmlns:w16se="http://schemas.microsoft.com/office/word/2015/wordml/symex" xmlns:w16="http://schemas.microsoft.com/office/word/2018/wordml" xmlns:w16cid="http://schemas.microsoft.com/office/word/2016/wordml/cid" xmlns:w16cex="http://schemas.microsoft.com/office/word/2018/wordml/cex" xmlns:am3d="http://schemas.microsoft.com/office/drawing/2017/model3d" xmlns:aink="http://schemas.microsoft.com/office/drawing/2016/ink" xmlns:cx8="http://schemas.microsoft.com/office/drawing/2016/5/14/chartex" xmlns:cx7="http://schemas.microsoft.com/office/drawing/2016/5/13/chartex" xmlns:cx6="http://schemas.microsoft.com/office/drawing/2016/5/12/chartex" xmlns:cx5="http://schemas.microsoft.com/office/drawing/2016/5/11/chartex" xmlns:cx4="http://schemas.microsoft.com/office/drawing/2016/5/10/chartex" xmlns:cx3="http://schemas.microsoft.com/office/drawing/2016/5/9/chartex" xmlns:cx2="http://schemas.microsoft.com/office/drawing/2015/10/21/chartex" xmlns:cx1="http://schemas.microsoft.com/office/drawing/2015/9/8/chartex" xmlns:cx="http://schemas.microsoft.com/office/drawing/2014/chartex">
+        <mc:Fallback xmlns:cx="http://schemas.microsoft.com/office/drawing/2014/chartex" xmlns:cx1="http://schemas.microsoft.com/office/drawing/2015/9/8/chartex" xmlns:cx2="http://schemas.microsoft.com/office/drawing/2015/10/21/chartex" xmlns:cx3="http://schemas.microsoft.com/office/drawing/2016/5/9/chartex" xmlns:cx4="http://schemas.microsoft.com/office/drawing/2016/5/10/chartex" xmlns:cx5="http://schemas.microsoft.com/office/drawing/2016/5/11/chartex" xmlns:cx6="http://schemas.microsoft.com/office/drawing/2016/5/12/chartex" xmlns:cx7="http://schemas.microsoft.com/office/drawing/2016/5/13/chartex" xmlns:cx8="http://schemas.microsoft.com/office/drawing/2016/5/14/chartex" xmlns:aink="http://schemas.microsoft.com/office/drawing/2016/ink" xmlns:am3d="http://schemas.microsoft.com/office/drawing/2017/model3d" xmlns:w16cex="http://schemas.microsoft.com/office/word/2018/wordml/cex" xmlns:w16cid="http://schemas.microsoft.com/office/word/2016/wordml/cid" xmlns:w16="http://schemas.microsoft.com/office/word/2018/wordml" xmlns:w16se="http://schemas.microsoft.com/office/word/2015/wordml/symex">
           <w:pict>
             <v:group w14:anchorId="0F32276B" id="Group 1" o:spid="_x0000_s1026" style="position:absolute;margin-left:107.25pt;margin-top:737.25pt;width:490.7pt;height:48.2pt;z-index:-251656192;mso-wrap-distance-left:0;mso-wrap-distance-right:0;mso-position-horizontal-relative:page;mso-position-vertical-relative:page" coordsize="0,0" o:gfxdata="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" o:allowincell="f">
               <v:shapetype id="_x0000_t75" coordsize="21600,21600" o:spt="75" o:preferrelative="t" path="m@4@5l@4@11@9@11@9@5xe" filled="f" stroked="f">
@@ -6035,7 +6358,7 @@
             </wp:anchor>
           </w:drawing>
         </mc:Choice>
-        <mc:Fallback xmlns:w16se="http://schemas.microsoft.com/office/word/2015/wordml/symex" xmlns:w16="http://schemas.microsoft.com/office/word/2018/wordml" xmlns:w16cid="http://schemas.microsoft.com/office/word/2016/wordml/cid" xmlns:w16cex="http://schemas.microsoft.com/office/word/2018/wordml/cex" xmlns:am3d="http://schemas.microsoft.com/office/drawing/2017/model3d" xmlns:aink="http://schemas.microsoft.com/office/drawing/2016/ink" xmlns:cx8="http://schemas.microsoft.com/office/drawing/2016/5/14/chartex" xmlns:cx7="http://schemas.microsoft.com/office/drawing/2016/5/13/chartex" xmlns:cx6="http://schemas.microsoft.com/office/drawing/2016/5/12/chartex" xmlns:cx5="http://schemas.microsoft.com/office/drawing/2016/5/11/chartex" xmlns:cx4="http://schemas.microsoft.com/office/drawing/2016/5/10/chartex" xmlns:cx3="http://schemas.microsoft.com/office/drawing/2016/5/9/chartex" xmlns:cx2="http://schemas.microsoft.com/office/drawing/2015/10/21/chartex" xmlns:cx1="http://schemas.microsoft.com/office/drawing/2015/9/8/chartex" xmlns:cx="http://schemas.microsoft.com/office/drawing/2014/chartex">
+        <mc:Fallback xmlns:cx="http://schemas.microsoft.com/office/drawing/2014/chartex" xmlns:cx1="http://schemas.microsoft.com/office/drawing/2015/9/8/chartex" xmlns:cx2="http://schemas.microsoft.com/office/drawing/2015/10/21/chartex" xmlns:cx3="http://schemas.microsoft.com/office/drawing/2016/5/9/chartex" xmlns:cx4="http://schemas.microsoft.com/office/drawing/2016/5/10/chartex" xmlns:cx5="http://schemas.microsoft.com/office/drawing/2016/5/11/chartex" xmlns:cx6="http://schemas.microsoft.com/office/drawing/2016/5/12/chartex" xmlns:cx7="http://schemas.microsoft.com/office/drawing/2016/5/13/chartex" xmlns:cx8="http://schemas.microsoft.com/office/drawing/2016/5/14/chartex" xmlns:aink="http://schemas.microsoft.com/office/drawing/2016/ink" xmlns:am3d="http://schemas.microsoft.com/office/drawing/2017/model3d" xmlns:w16cex="http://schemas.microsoft.com/office/word/2018/wordml/cex" xmlns:w16cid="http://schemas.microsoft.com/office/word/2016/wordml/cid" xmlns:w16="http://schemas.microsoft.com/office/word/2018/wordml" xmlns:w16se="http://schemas.microsoft.com/office/word/2015/wordml/symex">
           <w:pict>
             <v:group w14:anchorId="68FA239D" id="Group 5" o:spid="_x0000_s1026" style="position:absolute;margin-left:0;margin-top:0;width:612.2pt;height:79.7pt;z-index:-251657216;mso-wrap-distance-left:0;mso-wrap-distance-right:0;mso-position-horizontal-relative:page;mso-position-vertical-relative:page" coordsize="0,0" o:gfxdata="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" o:allowincell="f">
               <v:shape id="Freeform: Shape 2" o:spid="_x0000_s1027" style="position:absolute;width:720;height:720;visibility:visible;mso-wrap-style:square;v-text-anchor:top" coordsize="720,720" o:gfxdata="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" path="m,l,xe" fillcolor="black" stroked="f" strokeweight="0">
